--- a/Word/porocilo.docx
+++ b/Word/porocilo.docx
@@ -1064,6 +1064,79 @@
         </w:rPr>
         <w:t>Code--</w:t>
       </w:r>
+    </w:p>
+    <w:p>
+      <w:pPr>
+        <w:pStyle w:val="Normal"/>
+        <w:spacing w:lineRule="auto" w:line="276" w:before="0" w:after="200"/>
+        <w:jc w:val="left"/>
+        <w:rPr>
+          <w:b/>
+          <w:b/>
+        </w:rPr>
+      </w:pPr>
+      <w:r>
+        <w:rPr/>
+      </w:r>
+    </w:p>
+    <w:p>
+      <w:pPr>
+        <w:pStyle w:val="Normal"/>
+        <w:spacing w:lineRule="auto" w:line="276" w:before="0" w:after="200"/>
+        <w:jc w:val="left"/>
+        <w:rPr>
+          <w:b/>
+          <w:b/>
+        </w:rPr>
+      </w:pPr>
+      <w:r>
+        <w:rPr/>
+        <w:drawing>
+          <wp:anchor behindDoc="0" distT="0" distB="0" distL="0" distR="0" simplePos="0" locked="0" layoutInCell="0" allowOverlap="1" relativeHeight="2">
+            <wp:simplePos x="0" y="0"/>
+            <wp:positionH relativeFrom="column">
+              <wp:align>center</wp:align>
+            </wp:positionH>
+            <wp:positionV relativeFrom="paragraph">
+              <wp:posOffset>635</wp:posOffset>
+            </wp:positionV>
+            <wp:extent cx="4162425" cy="1257300"/>
+            <wp:effectExtent l="0" t="0" r="0" b="0"/>
+            <wp:wrapSquare wrapText="largest"/>
+            <wp:docPr id="1" name="Slika1" descr=""/>
+            <wp:cNvGraphicFramePr>
+              <a:graphicFrameLocks xmlns:a="http://schemas.openxmlformats.org/drawingml/2006/main" noChangeAspect="1"/>
+            </wp:cNvGraphicFramePr>
+            <a:graphic xmlns:a="http://schemas.openxmlformats.org/drawingml/2006/main">
+              <a:graphicData uri="http://schemas.openxmlformats.org/drawingml/2006/picture">
+                <pic:pic xmlns:pic="http://schemas.openxmlformats.org/drawingml/2006/picture">
+                  <pic:nvPicPr>
+                    <pic:cNvPr id="1" name="Slika1" descr=""/>
+                    <pic:cNvPicPr>
+                      <a:picLocks noChangeAspect="1" noChangeArrowheads="1"/>
+                    </pic:cNvPicPr>
+                  </pic:nvPicPr>
+                  <pic:blipFill>
+                    <a:blip r:embed="rId2"/>
+                    <a:stretch>
+                      <a:fillRect/>
+                    </a:stretch>
+                  </pic:blipFill>
+                  <pic:spPr bwMode="auto">
+                    <a:xfrm>
+                      <a:off x="0" y="0"/>
+                      <a:ext cx="4162425" cy="1257300"/>
+                    </a:xfrm>
+                    <a:prstGeom prst="rect">
+                      <a:avLst/>
+                    </a:prstGeom>
+                  </pic:spPr>
+                </pic:pic>
+              </a:graphicData>
+            </a:graphic>
+          </wp:anchor>
+        </w:drawing>
+      </w:r>
       <w:r>
         <w:br w:type="page"/>
       </w:r>
@@ -1194,7 +1267,7 @@
         </w:rPr>
         <w:t xml:space="preserve">[2] Intel 486, Wikipedia, </w:t>
       </w:r>
-      <w:hyperlink r:id="rId2">
+      <w:hyperlink r:id="rId3">
         <w:r>
           <w:rPr>
             <w:rStyle w:val="Spletnapovezava"/>
@@ -1204,9 +1277,9 @@
       </w:hyperlink>
     </w:p>
     <w:sectPr>
-      <w:headerReference w:type="default" r:id="rId3"/>
-      <w:headerReference w:type="first" r:id="rId4"/>
-      <w:footerReference w:type="default" r:id="rId5"/>
+      <w:headerReference w:type="default" r:id="rId4"/>
+      <w:headerReference w:type="first" r:id="rId5"/>
+      <w:footerReference w:type="default" r:id="rId6"/>
       <w:type w:val="nextPage"/>
       <w:pgSz w:w="11906" w:h="16838"/>
       <w:pgMar w:left="851" w:right="851" w:gutter="0" w:header="426" w:top="1871" w:footer="851" w:bottom="993"/>
@@ -1357,8 +1430,8 @@
       <w:tblLook w:firstRow="0" w:noVBand="0" w:lastRow="0" w:firstColumn="0" w:lastColumn="0" w:noHBand="0" w:val="0000"/>
     </w:tblPr>
     <w:tblGrid>
-      <w:gridCol w:w="2151"/>
-      <w:gridCol w:w="5674"/>
+      <w:gridCol w:w="2150"/>
+      <w:gridCol w:w="5675"/>
       <w:gridCol w:w="2155"/>
     </w:tblGrid>
     <w:tr>
@@ -1367,7 +1440,7 @@
       </w:trPr>
       <w:tc>
         <w:tcPr>
-          <w:tcW w:w="2151" w:type="dxa"/>
+          <w:tcW w:w="2150" w:type="dxa"/>
           <w:tcBorders>
             <w:top w:val="single" w:sz="12" w:space="0" w:color="000000"/>
             <w:left w:val="single" w:sz="12" w:space="0" w:color="000000"/>
@@ -1415,7 +1488,7 @@
       </w:tc>
       <w:tc>
         <w:tcPr>
-          <w:tcW w:w="5674" w:type="dxa"/>
+          <w:tcW w:w="5675" w:type="dxa"/>
           <w:tcBorders>
             <w:top w:val="single" w:sz="12" w:space="0" w:color="000000"/>
             <w:left w:val="single" w:sz="6" w:space="0" w:color="000000"/>
